--- a/docs/Gorup_74_M1_Report.docx
+++ b/docs/Gorup_74_M1_Report.docx
@@ -474,13 +474,7 @@
         <w:rPr>
           <w:rFonts w:ascii="Calibri" w:hAnsi="Calibri" w:cs="Calibri"/>
         </w:rPr>
-        <w:t>To begin version control for a project, initialize a Git repository in your local project directory</w:t>
-      </w:r>
-      <w:r>
-        <w:rPr>
-          <w:rFonts w:ascii="Calibri" w:hAnsi="Calibri" w:cs="Calibri"/>
-        </w:rPr>
-        <w:t xml:space="preserve">. The command “git </w:t>
+        <w:t xml:space="preserve">To begin version control for a project, initialize a Git repository in your local project directory. The command “git </w:t>
       </w:r>
       <w:proofErr w:type="spellStart"/>
       <w:r>
@@ -494,25 +488,95 @@
         <w:rPr>
           <w:rFonts w:ascii="Calibri" w:hAnsi="Calibri" w:cs="Calibri"/>
         </w:rPr>
-        <w:t xml:space="preserve">” </w:t>
-      </w:r>
-      <w:r>
-        <w:rPr>
-          <w:rFonts w:ascii="Calibri" w:hAnsi="Calibri" w:cs="Calibri"/>
-        </w:rPr>
-        <w:t xml:space="preserve">initializes </w:t>
-      </w:r>
-      <w:r>
-        <w:rPr>
-          <w:rFonts w:ascii="Calibri" w:hAnsi="Calibri" w:cs="Calibri"/>
-        </w:rPr>
-        <w:t>a git</w:t>
-      </w:r>
-      <w:r>
-        <w:rPr>
-          <w:rFonts w:ascii="Calibri" w:hAnsi="Calibri" w:cs="Calibri"/>
-        </w:rPr>
-        <w:t xml:space="preserve"> directory in the project folder, marking it as a Git repository.</w:t>
+        <w:t>” initializes a git directory in the project folder, marking it as a Git repository.</w:t>
+      </w:r>
+    </w:p>
+    <w:p>
+      <w:pPr>
+        <w:spacing w:line="276" w:lineRule="auto"/>
+        <w:jc w:val="both"/>
+        <w:rPr>
+          <w:rFonts w:ascii="Calibri" w:hAnsi="Calibri" w:cs="Calibri"/>
+        </w:rPr>
+      </w:pPr>
+      <w:r>
+        <w:rPr>
+          <w:rFonts w:ascii="Calibri" w:hAnsi="Calibri" w:cs="Calibri"/>
+        </w:rPr>
+        <w:t xml:space="preserve">The following diagram represent the git folder structure in </w:t>
+      </w:r>
+      <w:proofErr w:type="spellStart"/>
+      <w:r>
+        <w:rPr>
+          <w:rFonts w:ascii="Calibri" w:hAnsi="Calibri" w:cs="Calibri"/>
+        </w:rPr>
+        <w:t>github</w:t>
+      </w:r>
+      <w:proofErr w:type="spellEnd"/>
+      <w:r>
+        <w:rPr>
+          <w:rFonts w:ascii="Calibri" w:hAnsi="Calibri" w:cs="Calibri"/>
+        </w:rPr>
+        <w:t xml:space="preserve"> server repository</w:t>
+      </w:r>
+    </w:p>
+    <w:p>
+      <w:pPr>
+        <w:spacing w:line="276" w:lineRule="auto"/>
+        <w:jc w:val="both"/>
+        <w:rPr>
+          <w:rFonts w:ascii="Calibri" w:hAnsi="Calibri" w:cs="Calibri"/>
+        </w:rPr>
+      </w:pPr>
+    </w:p>
+    <w:p>
+      <w:pPr>
+        <w:spacing w:line="276" w:lineRule="auto"/>
+        <w:jc w:val="both"/>
+        <w:rPr>
+          <w:rFonts w:ascii="Calibri" w:hAnsi="Calibri" w:cs="Calibri"/>
+        </w:rPr>
+      </w:pPr>
+      <w:r>
+        <w:rPr>
+          <w:rFonts w:ascii="Calibri" w:hAnsi="Calibri" w:cs="Calibri"/>
+        </w:rPr>
+        <w:lastRenderedPageBreak/>
+        <w:drawing>
+          <wp:inline distT="0" distB="0" distL="0" distR="0" wp14:anchorId="0686F280" wp14:editId="7ED49E66">
+            <wp:extent cx="5943600" cy="3785870"/>
+            <wp:effectExtent l="0" t="0" r="0" b="5080"/>
+            <wp:docPr id="991657183" name="Picture 1"/>
+            <wp:cNvGraphicFramePr>
+              <a:graphicFrameLocks xmlns:a="http://schemas.openxmlformats.org/drawingml/2006/main" noChangeAspect="1"/>
+            </wp:cNvGraphicFramePr>
+            <a:graphic xmlns:a="http://schemas.openxmlformats.org/drawingml/2006/main">
+              <a:graphicData uri="http://schemas.openxmlformats.org/drawingml/2006/picture">
+                <pic:pic xmlns:pic="http://schemas.openxmlformats.org/drawingml/2006/picture">
+                  <pic:nvPicPr>
+                    <pic:cNvPr id="991657183" name=""/>
+                    <pic:cNvPicPr/>
+                  </pic:nvPicPr>
+                  <pic:blipFill>
+                    <a:blip r:embed="rId5"/>
+                    <a:stretch>
+                      <a:fillRect/>
+                    </a:stretch>
+                  </pic:blipFill>
+                  <pic:spPr>
+                    <a:xfrm>
+                      <a:off x="0" y="0"/>
+                      <a:ext cx="5943600" cy="3785870"/>
+                    </a:xfrm>
+                    <a:prstGeom prst="rect">
+                      <a:avLst/>
+                    </a:prstGeom>
+                  </pic:spPr>
+                </pic:pic>
+              </a:graphicData>
+            </a:graphic>
+          </wp:inline>
+        </w:drawing>
       </w:r>
     </w:p>
     <w:p>
@@ -565,13 +629,169 @@
         </w:rPr>
         <w:t>Branching allows you to work on different versions of a project independently. The default branch is main (or master), but other branches can be created to work on features, bug fixes, or experiments without affecting the main codebase.</w:t>
       </w:r>
-    </w:p>
-    <w:p>
-      <w:pPr>
-        <w:spacing w:line="276" w:lineRule="auto"/>
-        <w:jc w:val="both"/>
-        <w:rPr>
-          <w:rFonts w:ascii="Calibri" w:hAnsi="Calibri" w:cs="Calibri"/>
+      <w:r>
+        <w:rPr>
+          <w:rFonts w:ascii="Calibri" w:hAnsi="Calibri" w:cs="Calibri"/>
+        </w:rPr>
+        <w:t xml:space="preserve"> Created a </w:t>
+      </w:r>
+      <w:proofErr w:type="spellStart"/>
+      <w:r>
+        <w:rPr>
+          <w:rFonts w:ascii="Calibri" w:hAnsi="Calibri" w:cs="Calibri"/>
+        </w:rPr>
+        <w:t>dev_branch</w:t>
+      </w:r>
+      <w:proofErr w:type="spellEnd"/>
+      <w:r>
+        <w:rPr>
+          <w:rFonts w:ascii="Calibri" w:hAnsi="Calibri" w:cs="Calibri"/>
+        </w:rPr>
+        <w:t xml:space="preserve">  and modified file committed to the dev branch</w:t>
+      </w:r>
+      <w:r>
+        <w:rPr>
+          <w:rFonts w:ascii="Calibri" w:hAnsi="Calibri" w:cs="Calibri"/>
+        </w:rPr>
+        <w:t>.</w:t>
+      </w:r>
+    </w:p>
+    <w:p>
+      <w:pPr>
+        <w:spacing w:line="276" w:lineRule="auto"/>
+        <w:jc w:val="both"/>
+        <w:rPr>
+          <w:rFonts w:ascii="Calibri" w:hAnsi="Calibri" w:cs="Calibri"/>
+        </w:rPr>
+      </w:pPr>
+    </w:p>
+    <w:p>
+      <w:pPr>
+        <w:spacing w:line="276" w:lineRule="auto"/>
+        <w:jc w:val="both"/>
+        <w:rPr>
+          <w:rFonts w:ascii="Calibri" w:hAnsi="Calibri" w:cs="Calibri"/>
+        </w:rPr>
+      </w:pPr>
+      <w:r>
+        <w:rPr>
+          <w:rFonts w:ascii="Calibri" w:hAnsi="Calibri" w:cs="Calibri"/>
+          <w:noProof/>
+          <w14:ligatures w14:val="none"/>
+        </w:rPr>
+        <w:drawing>
+          <wp:inline distT="0" distB="0" distL="0" distR="0" wp14:anchorId="5980B9F7" wp14:editId="2194C668">
+            <wp:extent cx="5943600" cy="2299970"/>
+            <wp:effectExtent l="0" t="0" r="0" b="5080"/>
+            <wp:docPr id="1108495137" name="Picture 3"/>
+            <wp:cNvGraphicFramePr>
+              <a:graphicFrameLocks xmlns:a="http://schemas.openxmlformats.org/drawingml/2006/main" noChangeAspect="1"/>
+            </wp:cNvGraphicFramePr>
+            <a:graphic xmlns:a="http://schemas.openxmlformats.org/drawingml/2006/main">
+              <a:graphicData uri="http://schemas.openxmlformats.org/drawingml/2006/picture">
+                <pic:pic xmlns:pic="http://schemas.openxmlformats.org/drawingml/2006/picture">
+                  <pic:nvPicPr>
+                    <pic:cNvPr id="1108495137" name="Picture 1108495137"/>
+                    <pic:cNvPicPr/>
+                  </pic:nvPicPr>
+                  <pic:blipFill>
+                    <a:blip r:embed="rId6">
+                      <a:extLst>
+                        <a:ext uri="{28A0092B-C50C-407E-A947-70E740481C1C}">
+                          <a14:useLocalDpi xmlns:a14="http://schemas.microsoft.com/office/drawing/2010/main" val="0"/>
+                        </a:ext>
+                      </a:extLst>
+                    </a:blip>
+                    <a:stretch>
+                      <a:fillRect/>
+                    </a:stretch>
+                  </pic:blipFill>
+                  <pic:spPr>
+                    <a:xfrm>
+                      <a:off x="0" y="0"/>
+                      <a:ext cx="5943600" cy="2299970"/>
+                    </a:xfrm>
+                    <a:prstGeom prst="rect">
+                      <a:avLst/>
+                    </a:prstGeom>
+                  </pic:spPr>
+                </pic:pic>
+              </a:graphicData>
+            </a:graphic>
+          </wp:inline>
+        </w:drawing>
+      </w:r>
+    </w:p>
+    <w:p>
+      <w:pPr>
+        <w:spacing w:line="276" w:lineRule="auto"/>
+        <w:jc w:val="both"/>
+        <w:rPr>
+          <w:rFonts w:ascii="Calibri" w:hAnsi="Calibri" w:cs="Calibri"/>
+        </w:rPr>
+      </w:pPr>
+      <w:r>
+        <w:rPr>
+          <w:rFonts w:ascii="Calibri" w:hAnsi="Calibri" w:cs="Calibri"/>
+        </w:rPr>
+        <w:lastRenderedPageBreak/>
+        <w:drawing>
+          <wp:inline distT="0" distB="0" distL="0" distR="0" wp14:anchorId="21B69DCB" wp14:editId="6CCBAC46">
+            <wp:extent cx="5943600" cy="2665730"/>
+            <wp:effectExtent l="0" t="0" r="0" b="1270"/>
+            <wp:docPr id="518934862" name="Picture 1" descr="A screenshot of a computer&#10;&#10;Description automatically generated"/>
+            <wp:cNvGraphicFramePr>
+              <a:graphicFrameLocks xmlns:a="http://schemas.openxmlformats.org/drawingml/2006/main" noChangeAspect="1"/>
+            </wp:cNvGraphicFramePr>
+            <a:graphic xmlns:a="http://schemas.openxmlformats.org/drawingml/2006/main">
+              <a:graphicData uri="http://schemas.openxmlformats.org/drawingml/2006/picture">
+                <pic:pic xmlns:pic="http://schemas.openxmlformats.org/drawingml/2006/picture">
+                  <pic:nvPicPr>
+                    <pic:cNvPr id="518934862" name="Picture 1" descr="A screenshot of a computer&#10;&#10;Description automatically generated"/>
+                    <pic:cNvPicPr/>
+                  </pic:nvPicPr>
+                  <pic:blipFill>
+                    <a:blip r:embed="rId7"/>
+                    <a:stretch>
+                      <a:fillRect/>
+                    </a:stretch>
+                  </pic:blipFill>
+                  <pic:spPr>
+                    <a:xfrm>
+                      <a:off x="0" y="0"/>
+                      <a:ext cx="5943600" cy="2665730"/>
+                    </a:xfrm>
+                    <a:prstGeom prst="rect">
+                      <a:avLst/>
+                    </a:prstGeom>
+                  </pic:spPr>
+                </pic:pic>
+              </a:graphicData>
+            </a:graphic>
+          </wp:inline>
+        </w:drawing>
+      </w:r>
+    </w:p>
+    <w:p>
+      <w:pPr>
+        <w:spacing w:line="276" w:lineRule="auto"/>
+        <w:jc w:val="both"/>
+        <w:rPr>
+          <w:rFonts w:ascii="Calibri" w:hAnsi="Calibri" w:cs="Calibri"/>
+          <w:lang w:val="en-US"/>
+        </w:rPr>
+      </w:pPr>
+    </w:p>
+    <w:p>
+      <w:pPr>
+        <w:pStyle w:val="ListParagraph"/>
+        <w:spacing w:line="276" w:lineRule="auto"/>
+        <w:ind w:left="360"/>
+        <w:jc w:val="both"/>
+        <w:rPr>
+          <w:rFonts w:ascii="Calibri" w:hAnsi="Calibri" w:cs="Calibri"/>
+          <w:b/>
+          <w:bCs/>
           <w:lang w:val="en-US"/>
         </w:rPr>
       </w:pPr>
@@ -608,7 +828,6 @@
         <w:jc w:val="both"/>
         <w:rPr>
           <w:rFonts w:ascii="Calibri" w:hAnsi="Calibri" w:cs="Calibri"/>
-          <w:lang w:val="en-US"/>
         </w:rPr>
       </w:pPr>
       <w:r>
@@ -616,6 +835,140 @@
           <w:rFonts w:ascii="Calibri" w:hAnsi="Calibri" w:cs="Calibri"/>
         </w:rPr>
         <w:t>A Pull Request is a way of submitting contributions to a repository. It allows collaborators to propose changes to the codebase and review them before merging.</w:t>
+      </w:r>
+      <w:r>
+        <w:rPr>
+          <w:rFonts w:ascii="Calibri" w:hAnsi="Calibri" w:cs="Calibri"/>
+        </w:rPr>
+        <w:t xml:space="preserve"> On creating the PR the code changed in the dev-branch can be reviewed and merged on completion</w:t>
+      </w:r>
+    </w:p>
+    <w:p>
+      <w:pPr>
+        <w:spacing w:line="276" w:lineRule="auto"/>
+        <w:jc w:val="both"/>
+        <w:rPr>
+          <w:rFonts w:ascii="Calibri" w:hAnsi="Calibri" w:cs="Calibri"/>
+        </w:rPr>
+      </w:pPr>
+    </w:p>
+    <w:p>
+      <w:pPr>
+        <w:spacing w:line="276" w:lineRule="auto"/>
+        <w:jc w:val="both"/>
+        <w:rPr>
+          <w:rFonts w:ascii="Calibri" w:hAnsi="Calibri" w:cs="Calibri"/>
+          <w:lang w:val="en-US"/>
+        </w:rPr>
+      </w:pPr>
+      <w:r>
+        <w:rPr>
+          <w:rFonts w:ascii="Calibri" w:hAnsi="Calibri" w:cs="Calibri"/>
+          <w:noProof/>
+          <w:lang w:val="en-US"/>
+          <w14:ligatures w14:val="none"/>
+        </w:rPr>
+        <w:drawing>
+          <wp:inline distT="0" distB="0" distL="0" distR="0" wp14:anchorId="549E6758" wp14:editId="36DD5CEC">
+            <wp:extent cx="5943600" cy="3749675"/>
+            <wp:effectExtent l="0" t="0" r="0" b="3175"/>
+            <wp:docPr id="974783969" name="Picture 1" descr="A screenshot of a computer&#10;&#10;Description automatically generated"/>
+            <wp:cNvGraphicFramePr>
+              <a:graphicFrameLocks xmlns:a="http://schemas.openxmlformats.org/drawingml/2006/main" noChangeAspect="1"/>
+            </wp:cNvGraphicFramePr>
+            <a:graphic xmlns:a="http://schemas.openxmlformats.org/drawingml/2006/main">
+              <a:graphicData uri="http://schemas.openxmlformats.org/drawingml/2006/picture">
+                <pic:pic xmlns:pic="http://schemas.openxmlformats.org/drawingml/2006/picture">
+                  <pic:nvPicPr>
+                    <pic:cNvPr id="974783969" name="Picture 1" descr="A screenshot of a computer&#10;&#10;Description automatically generated"/>
+                    <pic:cNvPicPr/>
+                  </pic:nvPicPr>
+                  <pic:blipFill>
+                    <a:blip r:embed="rId8">
+                      <a:extLst>
+                        <a:ext uri="{28A0092B-C50C-407E-A947-70E740481C1C}">
+                          <a14:useLocalDpi xmlns:a14="http://schemas.microsoft.com/office/drawing/2010/main" val="0"/>
+                        </a:ext>
+                      </a:extLst>
+                    </a:blip>
+                    <a:stretch>
+                      <a:fillRect/>
+                    </a:stretch>
+                  </pic:blipFill>
+                  <pic:spPr>
+                    <a:xfrm>
+                      <a:off x="0" y="0"/>
+                      <a:ext cx="5943600" cy="3749675"/>
+                    </a:xfrm>
+                    <a:prstGeom prst="rect">
+                      <a:avLst/>
+                    </a:prstGeom>
+                  </pic:spPr>
+                </pic:pic>
+              </a:graphicData>
+            </a:graphic>
+          </wp:inline>
+        </w:drawing>
+      </w:r>
+    </w:p>
+    <w:p>
+      <w:pPr>
+        <w:spacing w:line="276" w:lineRule="auto"/>
+        <w:jc w:val="both"/>
+        <w:rPr>
+          <w:rFonts w:ascii="Calibri" w:hAnsi="Calibri" w:cs="Calibri"/>
+          <w:lang w:val="en-US"/>
+        </w:rPr>
+      </w:pPr>
+      <w:r>
+        <w:rPr>
+          <w:rFonts w:ascii="Calibri" w:hAnsi="Calibri" w:cs="Calibri"/>
+          <w:noProof/>
+          <w:lang w:val="en-US"/>
+          <w14:ligatures w14:val="none"/>
+        </w:rPr>
+        <w:lastRenderedPageBreak/>
+        <w:drawing>
+          <wp:inline distT="0" distB="0" distL="0" distR="0" wp14:anchorId="0C9B54CA" wp14:editId="385E20C5">
+            <wp:extent cx="5943600" cy="3463290"/>
+            <wp:effectExtent l="0" t="0" r="0" b="3810"/>
+            <wp:docPr id="6399549" name="Picture 2" descr="A screenshot of a computer&#10;&#10;Description automatically generated"/>
+            <wp:cNvGraphicFramePr>
+              <a:graphicFrameLocks xmlns:a="http://schemas.openxmlformats.org/drawingml/2006/main" noChangeAspect="1"/>
+            </wp:cNvGraphicFramePr>
+            <a:graphic xmlns:a="http://schemas.openxmlformats.org/drawingml/2006/main">
+              <a:graphicData uri="http://schemas.openxmlformats.org/drawingml/2006/picture">
+                <pic:pic xmlns:pic="http://schemas.openxmlformats.org/drawingml/2006/picture">
+                  <pic:nvPicPr>
+                    <pic:cNvPr id="6399549" name="Picture 2" descr="A screenshot of a computer&#10;&#10;Description automatically generated"/>
+                    <pic:cNvPicPr/>
+                  </pic:nvPicPr>
+                  <pic:blipFill>
+                    <a:blip r:embed="rId9">
+                      <a:extLst>
+                        <a:ext uri="{28A0092B-C50C-407E-A947-70E740481C1C}">
+                          <a14:useLocalDpi xmlns:a14="http://schemas.microsoft.com/office/drawing/2010/main" val="0"/>
+                        </a:ext>
+                      </a:extLst>
+                    </a:blip>
+                    <a:stretch>
+                      <a:fillRect/>
+                    </a:stretch>
+                  </pic:blipFill>
+                  <pic:spPr>
+                    <a:xfrm>
+                      <a:off x="0" y="0"/>
+                      <a:ext cx="5943600" cy="3463290"/>
+                    </a:xfrm>
+                    <a:prstGeom prst="rect">
+                      <a:avLst/>
+                    </a:prstGeom>
+                  </pic:spPr>
+                </pic:pic>
+              </a:graphicData>
+            </a:graphic>
+          </wp:inline>
+        </w:drawing>
       </w:r>
     </w:p>
     <w:p>
@@ -859,6 +1212,92 @@
         <w:jc w:val="both"/>
         <w:rPr>
           <w:rFonts w:ascii="Calibri" w:hAnsi="Calibri" w:cs="Calibri"/>
+          <w:lang w:val="en-US"/>
+        </w:rPr>
+      </w:pPr>
+      <w:r>
+        <w:rPr>
+          <w:rFonts w:ascii="Calibri" w:hAnsi="Calibri" w:cs="Calibri"/>
+          <w:lang w:val="en-US"/>
+        </w:rPr>
+        <w:t xml:space="preserve">Once the PR is </w:t>
+      </w:r>
+      <w:r>
+        <w:rPr>
+          <w:rFonts w:ascii="Calibri" w:hAnsi="Calibri" w:cs="Calibri"/>
+          <w:lang w:val="en-US"/>
+        </w:rPr>
+        <w:t>merged the CI/CD pipeline will be triggered</w:t>
+      </w:r>
+    </w:p>
+    <w:p>
+      <w:pPr>
+        <w:spacing w:line="276" w:lineRule="auto"/>
+        <w:jc w:val="both"/>
+        <w:rPr>
+          <w:rFonts w:ascii="Calibri" w:hAnsi="Calibri" w:cs="Calibri"/>
+          <w:lang w:val="en-US"/>
+        </w:rPr>
+      </w:pPr>
+    </w:p>
+    <w:p>
+      <w:pPr>
+        <w:spacing w:line="276" w:lineRule="auto"/>
+        <w:jc w:val="both"/>
+        <w:rPr>
+          <w:rFonts w:ascii="Calibri" w:hAnsi="Calibri" w:cs="Calibri"/>
+          <w:lang w:val="en-US"/>
+        </w:rPr>
+      </w:pPr>
+      <w:r>
+        <w:rPr>
+          <w:rFonts w:ascii="Calibri" w:hAnsi="Calibri" w:cs="Calibri"/>
+          <w:lang w:val="en-US"/>
+        </w:rPr>
+        <w:lastRenderedPageBreak/>
+        <w:drawing>
+          <wp:inline distT="0" distB="0" distL="0" distR="0" wp14:anchorId="695D481D" wp14:editId="6C8CC485">
+            <wp:extent cx="5943600" cy="2052320"/>
+            <wp:effectExtent l="0" t="0" r="0" b="5080"/>
+            <wp:docPr id="817397635" name="Picture 1"/>
+            <wp:cNvGraphicFramePr>
+              <a:graphicFrameLocks xmlns:a="http://schemas.openxmlformats.org/drawingml/2006/main" noChangeAspect="1"/>
+            </wp:cNvGraphicFramePr>
+            <a:graphic xmlns:a="http://schemas.openxmlformats.org/drawingml/2006/main">
+              <a:graphicData uri="http://schemas.openxmlformats.org/drawingml/2006/picture">
+                <pic:pic xmlns:pic="http://schemas.openxmlformats.org/drawingml/2006/picture">
+                  <pic:nvPicPr>
+                    <pic:cNvPr id="817397635" name=""/>
+                    <pic:cNvPicPr/>
+                  </pic:nvPicPr>
+                  <pic:blipFill>
+                    <a:blip r:embed="rId10"/>
+                    <a:stretch>
+                      <a:fillRect/>
+                    </a:stretch>
+                  </pic:blipFill>
+                  <pic:spPr>
+                    <a:xfrm>
+                      <a:off x="0" y="0"/>
+                      <a:ext cx="5943600" cy="2052320"/>
+                    </a:xfrm>
+                    <a:prstGeom prst="rect">
+                      <a:avLst/>
+                    </a:prstGeom>
+                  </pic:spPr>
+                </pic:pic>
+              </a:graphicData>
+            </a:graphic>
+          </wp:inline>
+        </w:drawing>
+      </w:r>
+    </w:p>
+    <w:p>
+      <w:pPr>
+        <w:spacing w:line="276" w:lineRule="auto"/>
+        <w:jc w:val="both"/>
+        <w:rPr>
+          <w:rFonts w:ascii="Calibri" w:hAnsi="Calibri" w:cs="Calibri"/>
           <w:b/>
           <w:bCs/>
           <w:lang w:val="en-US"/>
@@ -1015,6 +1454,138 @@
           <w:lang w:val="en-US"/>
         </w:rPr>
         <w:t>Deployment</w:t>
+      </w:r>
+    </w:p>
+    <w:p>
+      <w:pPr>
+        <w:pStyle w:val="ListParagraph"/>
+        <w:spacing w:line="276" w:lineRule="auto"/>
+        <w:jc w:val="both"/>
+        <w:rPr>
+          <w:rFonts w:ascii="Calibri" w:hAnsi="Calibri" w:cs="Calibri"/>
+          <w:lang w:val="en-US"/>
+        </w:rPr>
+      </w:pPr>
+    </w:p>
+    <w:p>
+      <w:pPr>
+        <w:pStyle w:val="ListParagraph"/>
+        <w:spacing w:line="276" w:lineRule="auto"/>
+        <w:jc w:val="both"/>
+        <w:rPr>
+          <w:rFonts w:ascii="Calibri" w:hAnsi="Calibri" w:cs="Calibri"/>
+          <w:lang w:val="en-US"/>
+        </w:rPr>
+      </w:pPr>
+      <w:r>
+        <w:rPr>
+          <w:rFonts w:ascii="Calibri" w:hAnsi="Calibri" w:cs="Calibri"/>
+          <w:noProof/>
+          <w:lang w:val="en-US"/>
+          <w14:ligatures w14:val="none"/>
+        </w:rPr>
+        <w:drawing>
+          <wp:inline distT="0" distB="0" distL="0" distR="0" wp14:anchorId="1BCB86BE" wp14:editId="175E0846">
+            <wp:extent cx="5943600" cy="2553970"/>
+            <wp:effectExtent l="0" t="0" r="0" b="0"/>
+            <wp:docPr id="1369013616" name="Picture 4" descr="A screenshot of a computer&#10;&#10;Description automatically generated"/>
+            <wp:cNvGraphicFramePr>
+              <a:graphicFrameLocks xmlns:a="http://schemas.openxmlformats.org/drawingml/2006/main" noChangeAspect="1"/>
+            </wp:cNvGraphicFramePr>
+            <a:graphic xmlns:a="http://schemas.openxmlformats.org/drawingml/2006/main">
+              <a:graphicData uri="http://schemas.openxmlformats.org/drawingml/2006/picture">
+                <pic:pic xmlns:pic="http://schemas.openxmlformats.org/drawingml/2006/picture">
+                  <pic:nvPicPr>
+                    <pic:cNvPr id="1369013616" name="Picture 4" descr="A screenshot of a computer&#10;&#10;Description automatically generated"/>
+                    <pic:cNvPicPr/>
+                  </pic:nvPicPr>
+                  <pic:blipFill>
+                    <a:blip r:embed="rId11">
+                      <a:extLst>
+                        <a:ext uri="{28A0092B-C50C-407E-A947-70E740481C1C}">
+                          <a14:useLocalDpi xmlns:a14="http://schemas.microsoft.com/office/drawing/2010/main" val="0"/>
+                        </a:ext>
+                      </a:extLst>
+                    </a:blip>
+                    <a:stretch>
+                      <a:fillRect/>
+                    </a:stretch>
+                  </pic:blipFill>
+                  <pic:spPr>
+                    <a:xfrm>
+                      <a:off x="0" y="0"/>
+                      <a:ext cx="5943600" cy="2553970"/>
+                    </a:xfrm>
+                    <a:prstGeom prst="rect">
+                      <a:avLst/>
+                    </a:prstGeom>
+                  </pic:spPr>
+                </pic:pic>
+              </a:graphicData>
+            </a:graphic>
+          </wp:inline>
+        </w:drawing>
+      </w:r>
+    </w:p>
+    <w:p>
+      <w:pPr>
+        <w:pStyle w:val="ListParagraph"/>
+        <w:spacing w:line="276" w:lineRule="auto"/>
+        <w:jc w:val="both"/>
+        <w:rPr>
+          <w:rFonts w:ascii="Calibri" w:hAnsi="Calibri" w:cs="Calibri"/>
+          <w:lang w:val="en-US"/>
+        </w:rPr>
+      </w:pPr>
+      <w:r>
+        <w:rPr>
+          <w:rFonts w:ascii="Calibri" w:hAnsi="Calibri" w:cs="Calibri"/>
+          <w:noProof/>
+          <w:lang w:val="en-US"/>
+          <w14:ligatures w14:val="none"/>
+        </w:rPr>
+        <w:lastRenderedPageBreak/>
+        <w:drawing>
+          <wp:inline distT="0" distB="0" distL="0" distR="0" wp14:anchorId="48CB2A5B" wp14:editId="7641B662">
+            <wp:extent cx="5943600" cy="2548890"/>
+            <wp:effectExtent l="0" t="0" r="0" b="3810"/>
+            <wp:docPr id="766675800" name="Picture 5" descr="A screenshot of a computer&#10;&#10;Description automatically generated"/>
+            <wp:cNvGraphicFramePr>
+              <a:graphicFrameLocks xmlns:a="http://schemas.openxmlformats.org/drawingml/2006/main" noChangeAspect="1"/>
+            </wp:cNvGraphicFramePr>
+            <a:graphic xmlns:a="http://schemas.openxmlformats.org/drawingml/2006/main">
+              <a:graphicData uri="http://schemas.openxmlformats.org/drawingml/2006/picture">
+                <pic:pic xmlns:pic="http://schemas.openxmlformats.org/drawingml/2006/picture">
+                  <pic:nvPicPr>
+                    <pic:cNvPr id="766675800" name="Picture 5" descr="A screenshot of a computer&#10;&#10;Description automatically generated"/>
+                    <pic:cNvPicPr/>
+                  </pic:nvPicPr>
+                  <pic:blipFill>
+                    <a:blip r:embed="rId12">
+                      <a:extLst>
+                        <a:ext uri="{28A0092B-C50C-407E-A947-70E740481C1C}">
+                          <a14:useLocalDpi xmlns:a14="http://schemas.microsoft.com/office/drawing/2010/main" val="0"/>
+                        </a:ext>
+                      </a:extLst>
+                    </a:blip>
+                    <a:stretch>
+                      <a:fillRect/>
+                    </a:stretch>
+                  </pic:blipFill>
+                  <pic:spPr>
+                    <a:xfrm>
+                      <a:off x="0" y="0"/>
+                      <a:ext cx="5943600" cy="2548890"/>
+                    </a:xfrm>
+                    <a:prstGeom prst="rect">
+                      <a:avLst/>
+                    </a:prstGeom>
+                  </pic:spPr>
+                </pic:pic>
+              </a:graphicData>
+            </a:graphic>
+          </wp:inline>
+        </w:drawing>
       </w:r>
     </w:p>
     <w:p>
@@ -1207,94 +1778,115 @@
         <w:rPr>
           <w:rFonts w:ascii="Calibri" w:hAnsi="Calibri" w:cs="Calibri"/>
         </w:rPr>
+        <w:t>Below in the config done for doing the linting using flake8.</w:t>
+      </w:r>
+    </w:p>
+    <w:p>
+      <w:pPr>
+        <w:spacing w:line="276" w:lineRule="auto"/>
+        <w:jc w:val="both"/>
+        <w:rPr>
+          <w:rFonts w:ascii="Calibri" w:hAnsi="Calibri" w:cs="Calibri"/>
+          <w:b/>
+          <w:bCs/>
+          <w:u w:val="single"/>
+          <w:lang w:val="en-US"/>
+        </w:rPr>
+      </w:pPr>
+    </w:p>
+    <w:p>
+      <w:pPr>
+        <w:spacing w:line="276" w:lineRule="auto"/>
+        <w:jc w:val="both"/>
+        <w:rPr>
+          <w:rFonts w:ascii="Calibri" w:hAnsi="Calibri" w:cs="Calibri"/>
+          <w:b/>
+          <w:bCs/>
+          <w:u w:val="single"/>
+          <w:lang w:val="en-US"/>
+        </w:rPr>
+      </w:pPr>
+      <w:r>
+        <w:rPr>
+          <w:rFonts w:ascii="Calibri" w:hAnsi="Calibri" w:cs="Calibri"/>
+          <w:b/>
+          <w:bCs/>
+          <w:u w:val="single"/>
+          <w:lang w:val="en-US"/>
+        </w:rPr>
+        <w:t>Config</w:t>
+      </w:r>
+    </w:p>
+    <w:p>
+      <w:pPr>
+        <w:spacing w:line="276" w:lineRule="auto"/>
+        <w:jc w:val="both"/>
+        <w:rPr>
+          <w:rFonts w:ascii="Calibri" w:hAnsi="Calibri" w:cs="Calibri"/>
+          <w:b/>
+          <w:bCs/>
+          <w:u w:val="single"/>
+          <w:lang w:val="en-US"/>
+        </w:rPr>
+      </w:pPr>
+    </w:p>
+    <w:p>
+      <w:pPr>
+        <w:spacing w:line="276" w:lineRule="auto"/>
+        <w:jc w:val="both"/>
+        <w:rPr>
+          <w:rFonts w:ascii="Calibri" w:hAnsi="Calibri" w:cs="Calibri"/>
+          <w:b/>
+          <w:bCs/>
+          <w:u w:val="single"/>
+          <w:lang w:val="en-US"/>
+        </w:rPr>
+      </w:pPr>
+      <w:r>
+        <w:rPr>
+          <w:rFonts w:ascii="Calibri" w:hAnsi="Calibri" w:cs="Calibri"/>
+          <w:b/>
+          <w:bCs/>
+          <w:u w:val="single"/>
+          <w:lang w:val="en-US"/>
+        </w:rPr>
         <w:lastRenderedPageBreak/>
-        <w:t>Below in the config done for doing the linting using flake8.</w:t>
-      </w:r>
-    </w:p>
-    <w:p>
-      <w:pPr>
-        <w:spacing w:line="276" w:lineRule="auto"/>
-        <w:jc w:val="both"/>
-        <w:rPr>
-          <w:rFonts w:ascii="Calibri" w:hAnsi="Calibri" w:cs="Calibri"/>
-          <w:b/>
-          <w:bCs/>
-          <w:u w:val="single"/>
-          <w:lang w:val="en-US"/>
-        </w:rPr>
-      </w:pPr>
-    </w:p>
-    <w:p>
-      <w:pPr>
-        <w:spacing w:line="276" w:lineRule="auto"/>
-        <w:jc w:val="both"/>
-        <w:rPr>
-          <w:rFonts w:ascii="Calibri" w:hAnsi="Calibri" w:cs="Calibri"/>
-          <w:b/>
-          <w:bCs/>
-          <w:u w:val="single"/>
-          <w:lang w:val="en-US"/>
-        </w:rPr>
-      </w:pPr>
-      <w:r>
-        <w:rPr>
-          <w:rFonts w:ascii="Calibri" w:hAnsi="Calibri" w:cs="Calibri"/>
-          <w:b/>
-          <w:bCs/>
-          <w:u w:val="single"/>
-          <w:lang w:val="en-US"/>
-        </w:rPr>
-        <w:t>Config</w:t>
-      </w:r>
-    </w:p>
-    <w:p>
-      <w:pPr>
-        <w:spacing w:line="276" w:lineRule="auto"/>
-        <w:jc w:val="both"/>
-        <w:rPr>
-          <w:rFonts w:ascii="Calibri" w:hAnsi="Calibri" w:cs="Calibri"/>
-          <w:b/>
-          <w:bCs/>
-          <w:u w:val="single"/>
-          <w:lang w:val="en-US"/>
-        </w:rPr>
-      </w:pPr>
-    </w:p>
-    <w:p>
-      <w:pPr>
-        <w:spacing w:line="276" w:lineRule="auto"/>
-        <w:jc w:val="both"/>
-        <w:rPr>
-          <w:rFonts w:ascii="Calibri" w:hAnsi="Calibri" w:cs="Calibri"/>
-          <w:b/>
-          <w:bCs/>
-          <w:u w:val="single"/>
-          <w:lang w:val="en-US"/>
-        </w:rPr>
-      </w:pPr>
-      <w:r>
-        <w:rPr>
-          <w:rFonts w:ascii="Calibri" w:hAnsi="Calibri" w:cs="Calibri"/>
-          <w:b/>
-          <w:bCs/>
-          <w:u w:val="single"/>
-          <w:lang w:val="en-US"/>
-        </w:rPr>
-        <w:t>Output</w:t>
-      </w:r>
-    </w:p>
-    <w:p>
-      <w:pPr>
-        <w:spacing w:line="276" w:lineRule="auto"/>
-        <w:jc w:val="both"/>
-        <w:rPr>
-          <w:rFonts w:ascii="Calibri" w:hAnsi="Calibri" w:cs="Calibri"/>
-          <w:b/>
-          <w:bCs/>
-          <w:u w:val="single"/>
-          <w:lang w:val="en-US"/>
-        </w:rPr>
-      </w:pPr>
+        <w:drawing>
+          <wp:inline distT="0" distB="0" distL="0" distR="0" wp14:anchorId="10765BA9" wp14:editId="6AEE4FFF">
+            <wp:extent cx="5943600" cy="1671955"/>
+            <wp:effectExtent l="0" t="0" r="0" b="4445"/>
+            <wp:docPr id="1251680651" name="Picture 1" descr="A screen shot of a computer&#10;&#10;Description automatically generated"/>
+            <wp:cNvGraphicFramePr>
+              <a:graphicFrameLocks xmlns:a="http://schemas.openxmlformats.org/drawingml/2006/main" noChangeAspect="1"/>
+            </wp:cNvGraphicFramePr>
+            <a:graphic xmlns:a="http://schemas.openxmlformats.org/drawingml/2006/main">
+              <a:graphicData uri="http://schemas.openxmlformats.org/drawingml/2006/picture">
+                <pic:pic xmlns:pic="http://schemas.openxmlformats.org/drawingml/2006/picture">
+                  <pic:nvPicPr>
+                    <pic:cNvPr id="1251680651" name="Picture 1" descr="A screen shot of a computer&#10;&#10;Description automatically generated"/>
+                    <pic:cNvPicPr/>
+                  </pic:nvPicPr>
+                  <pic:blipFill>
+                    <a:blip r:embed="rId13"/>
+                    <a:stretch>
+                      <a:fillRect/>
+                    </a:stretch>
+                  </pic:blipFill>
+                  <pic:spPr>
+                    <a:xfrm>
+                      <a:off x="0" y="0"/>
+                      <a:ext cx="5943600" cy="1671955"/>
+                    </a:xfrm>
+                    <a:prstGeom prst="rect">
+                      <a:avLst/>
+                    </a:prstGeom>
+                  </pic:spPr>
+                </pic:pic>
+              </a:graphicData>
+            </a:graphic>
+          </wp:inline>
+        </w:drawing>
+      </w:r>
     </w:p>
     <w:p>
       <w:pPr>
@@ -1565,34 +2157,62 @@
           <w:u w:val="single"/>
           <w:lang w:val="en-US"/>
         </w:rPr>
-        <w:t>Output</w:t>
-      </w:r>
-    </w:p>
-    <w:p>
-      <w:pPr>
-        <w:jc w:val="both"/>
-        <w:rPr>
-          <w:rFonts w:ascii="Calibri" w:hAnsi="Calibri" w:cs="Calibri"/>
-        </w:rPr>
-      </w:pPr>
-    </w:p>
-    <w:p>
-      <w:pPr>
-        <w:rPr>
-          <w:rFonts w:ascii="Calibri" w:hAnsi="Calibri" w:cs="Calibri"/>
-        </w:rPr>
-      </w:pPr>
-      <w:r>
-        <w:rPr>
-          <w:rFonts w:ascii="Calibri" w:hAnsi="Calibri" w:cs="Calibri"/>
-        </w:rPr>
-        <w:t>A</w:t>
-      </w:r>
-      <w:r>
-        <w:rPr>
-          <w:rFonts w:ascii="Calibri" w:hAnsi="Calibri" w:cs="Calibri"/>
-        </w:rPr>
-        <w:t>s part the testing pipeline, the corresponding environment variables for reading the test data is setup up and the tests are all successfully run.</w:t>
+        <w:drawing>
+          <wp:inline distT="0" distB="0" distL="0" distR="0" wp14:anchorId="1B0D29A6" wp14:editId="188DB333">
+            <wp:extent cx="5020376" cy="676369"/>
+            <wp:effectExtent l="0" t="0" r="8890" b="9525"/>
+            <wp:docPr id="159901794" name="Picture 1" descr="A black background with orange lights&#10;&#10;Description automatically generated"/>
+            <wp:cNvGraphicFramePr>
+              <a:graphicFrameLocks xmlns:a="http://schemas.openxmlformats.org/drawingml/2006/main" noChangeAspect="1"/>
+            </wp:cNvGraphicFramePr>
+            <a:graphic xmlns:a="http://schemas.openxmlformats.org/drawingml/2006/main">
+              <a:graphicData uri="http://schemas.openxmlformats.org/drawingml/2006/picture">
+                <pic:pic xmlns:pic="http://schemas.openxmlformats.org/drawingml/2006/picture">
+                  <pic:nvPicPr>
+                    <pic:cNvPr id="159901794" name="Picture 1" descr="A black background with orange lights&#10;&#10;Description automatically generated"/>
+                    <pic:cNvPicPr/>
+                  </pic:nvPicPr>
+                  <pic:blipFill>
+                    <a:blip r:embed="rId14"/>
+                    <a:stretch>
+                      <a:fillRect/>
+                    </a:stretch>
+                  </pic:blipFill>
+                  <pic:spPr>
+                    <a:xfrm>
+                      <a:off x="0" y="0"/>
+                      <a:ext cx="5020376" cy="676369"/>
+                    </a:xfrm>
+                    <a:prstGeom prst="rect">
+                      <a:avLst/>
+                    </a:prstGeom>
+                  </pic:spPr>
+                </pic:pic>
+              </a:graphicData>
+            </a:graphic>
+          </wp:inline>
+        </w:drawing>
+      </w:r>
+    </w:p>
+    <w:p>
+      <w:pPr>
+        <w:jc w:val="both"/>
+        <w:rPr>
+          <w:rFonts w:ascii="Calibri" w:hAnsi="Calibri" w:cs="Calibri"/>
+        </w:rPr>
+      </w:pPr>
+    </w:p>
+    <w:p>
+      <w:pPr>
+        <w:rPr>
+          <w:rFonts w:ascii="Calibri" w:hAnsi="Calibri" w:cs="Calibri"/>
+        </w:rPr>
+      </w:pPr>
+      <w:r>
+        <w:rPr>
+          <w:rFonts w:ascii="Calibri" w:hAnsi="Calibri" w:cs="Calibri"/>
+        </w:rPr>
+        <w:t>As part the testing pipeline, the corresponding environment variables for reading the test data is setup up and the tests are all successfully run.</w:t>
       </w:r>
       <w:r>
         <w:rPr>
@@ -1737,6 +2357,7 @@
         <w:rPr>
           <w:rFonts w:ascii="Calibri" w:hAnsi="Calibri" w:cs="Calibri"/>
         </w:rPr>
+        <w:lastRenderedPageBreak/>
         <w:t>Code Checkout: Ensures the latest version of the code is used.</w:t>
       </w:r>
     </w:p>
@@ -1794,7 +2415,6 @@
         <w:rPr>
           <w:rFonts w:ascii="Calibri" w:hAnsi="Calibri" w:cs="Calibri"/>
         </w:rPr>
-        <w:lastRenderedPageBreak/>
         <w:t>Image Push: Uploads the Docker image to Docker Hub, making it available for deployment. This stage ensures the application is encapsulated in a container for portability and consistency.</w:t>
       </w:r>
     </w:p>
@@ -1850,61 +2470,52 @@
           <w:rFonts w:ascii="Calibri" w:hAnsi="Calibri" w:cs="Calibri"/>
           <w:b/>
           <w:bCs/>
-          <w:u w:val="single"/>
-          <w:lang w:val="en-US"/>
-        </w:rPr>
-      </w:pPr>
-    </w:p>
-    <w:p>
-      <w:pPr>
-        <w:spacing w:line="276" w:lineRule="auto"/>
-        <w:jc w:val="both"/>
-        <w:rPr>
-          <w:rFonts w:ascii="Calibri" w:hAnsi="Calibri" w:cs="Calibri"/>
-          <w:b/>
-          <w:bCs/>
-          <w:u w:val="single"/>
-          <w:lang w:val="en-US"/>
-        </w:rPr>
-      </w:pPr>
-      <w:r>
-        <w:rPr>
-          <w:rFonts w:ascii="Calibri" w:hAnsi="Calibri" w:cs="Calibri"/>
-          <w:b/>
-          <w:bCs/>
-          <w:u w:val="single"/>
-          <w:lang w:val="en-US"/>
-        </w:rPr>
-        <w:t>Output</w:t>
-      </w:r>
-    </w:p>
-    <w:p>
-      <w:pPr>
-        <w:jc w:val="both"/>
-        <w:rPr>
-          <w:rFonts w:ascii="Calibri" w:hAnsi="Calibri" w:cs="Calibri"/>
-        </w:rPr>
-      </w:pPr>
-    </w:p>
-    <w:p>
-      <w:pPr>
-        <w:jc w:val="both"/>
-        <w:rPr>
-          <w:rFonts w:ascii="Calibri" w:hAnsi="Calibri" w:cs="Calibri"/>
-        </w:rPr>
-      </w:pPr>
-    </w:p>
-    <w:p>
-      <w:pPr>
-        <w:spacing w:line="276" w:lineRule="auto"/>
-        <w:jc w:val="both"/>
-        <w:rPr>
-          <w:rFonts w:ascii="Calibri" w:hAnsi="Calibri" w:cs="Calibri"/>
-          <w:b/>
-          <w:bCs/>
-          <w:lang w:val="en-US"/>
-        </w:rPr>
-      </w:pPr>
+          <w:lang w:val="en-US"/>
+        </w:rPr>
+      </w:pPr>
+      <w:r>
+        <w:rPr>
+          <w:rFonts w:ascii="Calibri" w:hAnsi="Calibri" w:cs="Calibri"/>
+          <w:b/>
+          <w:bCs/>
+          <w:lang w:val="en-US"/>
+        </w:rPr>
+        <w:drawing>
+          <wp:inline distT="0" distB="0" distL="0" distR="0" wp14:anchorId="4094CA05" wp14:editId="26A6786B">
+            <wp:extent cx="5943600" cy="1711325"/>
+            <wp:effectExtent l="0" t="0" r="0" b="3175"/>
+            <wp:docPr id="1115744318" name="Picture 1" descr="A computer screen with text on it&#10;&#10;Description automatically generated"/>
+            <wp:cNvGraphicFramePr>
+              <a:graphicFrameLocks xmlns:a="http://schemas.openxmlformats.org/drawingml/2006/main" noChangeAspect="1"/>
+            </wp:cNvGraphicFramePr>
+            <a:graphic xmlns:a="http://schemas.openxmlformats.org/drawingml/2006/main">
+              <a:graphicData uri="http://schemas.openxmlformats.org/drawingml/2006/picture">
+                <pic:pic xmlns:pic="http://schemas.openxmlformats.org/drawingml/2006/picture">
+                  <pic:nvPicPr>
+                    <pic:cNvPr id="1115744318" name="Picture 1" descr="A computer screen with text on it&#10;&#10;Description automatically generated"/>
+                    <pic:cNvPicPr/>
+                  </pic:nvPicPr>
+                  <pic:blipFill>
+                    <a:blip r:embed="rId15"/>
+                    <a:stretch>
+                      <a:fillRect/>
+                    </a:stretch>
+                  </pic:blipFill>
+                  <pic:spPr>
+                    <a:xfrm>
+                      <a:off x="0" y="0"/>
+                      <a:ext cx="5943600" cy="1711325"/>
+                    </a:xfrm>
+                    <a:prstGeom prst="rect">
+                      <a:avLst/>
+                    </a:prstGeom>
+                  </pic:spPr>
+                </pic:pic>
+              </a:graphicData>
+            </a:graphic>
+          </wp:inline>
+        </w:drawing>
+      </w:r>
     </w:p>
     <w:p>
       <w:pPr>
@@ -1943,21 +2554,7 @@
         <w:rPr>
           <w:rFonts w:ascii="Calibri" w:hAnsi="Calibri" w:cs="Calibri"/>
         </w:rPr>
-        <w:t xml:space="preserve">The deployment stage automates the rollout of the application to </w:t>
-      </w:r>
-      <w:proofErr w:type="gramStart"/>
-      <w:r>
-        <w:rPr>
-          <w:rFonts w:ascii="Calibri" w:hAnsi="Calibri" w:cs="Calibri"/>
-        </w:rPr>
-        <w:t>a</w:t>
-      </w:r>
-      <w:proofErr w:type="gramEnd"/>
-      <w:r>
-        <w:rPr>
-          <w:rFonts w:ascii="Calibri" w:hAnsi="Calibri" w:cs="Calibri"/>
-        </w:rPr>
-        <w:t xml:space="preserve"> </w:t>
+        <w:t xml:space="preserve">The deployment stage automates the rollout of the application to a </w:t>
       </w:r>
       <w:r>
         <w:rPr>
@@ -2022,23 +2619,7 @@
           <w:rFonts w:ascii="Calibri" w:hAnsi="Calibri" w:cs="Calibri"/>
           <w:lang w:val="en-US"/>
         </w:rPr>
-        <w:t xml:space="preserve">AKS cluster created and </w:t>
-      </w:r>
-      <w:proofErr w:type="spellStart"/>
-      <w:r>
-        <w:rPr>
-          <w:rFonts w:ascii="Calibri" w:hAnsi="Calibri" w:cs="Calibri"/>
-          <w:lang w:val="en-US"/>
-        </w:rPr>
-        <w:t>kubectl</w:t>
-      </w:r>
-      <w:proofErr w:type="spellEnd"/>
-      <w:r>
-        <w:rPr>
-          <w:rFonts w:ascii="Calibri" w:hAnsi="Calibri" w:cs="Calibri"/>
-          <w:lang w:val="en-US"/>
-        </w:rPr>
-        <w:t xml:space="preserve"> configured to connect to it.</w:t>
+        <w:t>AKS cluster created and kubectl configured to connect to it.</w:t>
       </w:r>
     </w:p>
     <w:p>
@@ -2091,16 +2672,70 @@
     </w:p>
     <w:p>
       <w:pPr>
-        <w:pStyle w:val="ListParagraph"/>
-        <w:spacing w:line="276" w:lineRule="auto"/>
-        <w:jc w:val="both"/>
-        <w:rPr>
-          <w:rFonts w:ascii="Calibri" w:hAnsi="Calibri" w:cs="Calibri"/>
-          <w:b/>
-          <w:bCs/>
-          <w:lang w:val="en-US"/>
-        </w:rPr>
-      </w:pPr>
+        <w:spacing w:line="276" w:lineRule="auto"/>
+        <w:jc w:val="both"/>
+        <w:rPr>
+          <w:rFonts w:ascii="Calibri" w:hAnsi="Calibri" w:cs="Calibri"/>
+          <w:b/>
+          <w:bCs/>
+          <w:lang w:val="en-US"/>
+        </w:rPr>
+      </w:pPr>
+    </w:p>
+    <w:p>
+      <w:pPr>
+        <w:spacing w:line="276" w:lineRule="auto"/>
+        <w:jc w:val="both"/>
+        <w:rPr>
+          <w:rFonts w:ascii="Calibri" w:hAnsi="Calibri" w:cs="Calibri"/>
+          <w:b/>
+          <w:bCs/>
+          <w:lang w:val="en-US"/>
+        </w:rPr>
+      </w:pPr>
+      <w:r>
+        <w:rPr>
+          <w:rFonts w:ascii="Calibri" w:hAnsi="Calibri" w:cs="Calibri"/>
+          <w:b/>
+          <w:bCs/>
+          <w:lang w:val="en-US"/>
+        </w:rPr>
+        <w:drawing>
+          <wp:inline distT="0" distB="0" distL="0" distR="0" wp14:anchorId="0915DB62" wp14:editId="38197FA3">
+            <wp:extent cx="5943600" cy="3123565"/>
+            <wp:effectExtent l="0" t="0" r="0" b="635"/>
+            <wp:docPr id="224989100" name="Picture 1"/>
+            <wp:cNvGraphicFramePr>
+              <a:graphicFrameLocks xmlns:a="http://schemas.openxmlformats.org/drawingml/2006/main" noChangeAspect="1"/>
+            </wp:cNvGraphicFramePr>
+            <a:graphic xmlns:a="http://schemas.openxmlformats.org/drawingml/2006/main">
+              <a:graphicData uri="http://schemas.openxmlformats.org/drawingml/2006/picture">
+                <pic:pic xmlns:pic="http://schemas.openxmlformats.org/drawingml/2006/picture">
+                  <pic:nvPicPr>
+                    <pic:cNvPr id="224989100" name=""/>
+                    <pic:cNvPicPr/>
+                  </pic:nvPicPr>
+                  <pic:blipFill>
+                    <a:blip r:embed="rId16"/>
+                    <a:stretch>
+                      <a:fillRect/>
+                    </a:stretch>
+                  </pic:blipFill>
+                  <pic:spPr>
+                    <a:xfrm>
+                      <a:off x="0" y="0"/>
+                      <a:ext cx="5943600" cy="3123565"/>
+                    </a:xfrm>
+                    <a:prstGeom prst="rect">
+                      <a:avLst/>
+                    </a:prstGeom>
+                  </pic:spPr>
+                </pic:pic>
+              </a:graphicData>
+            </a:graphic>
+          </wp:inline>
+        </w:drawing>
+      </w:r>
     </w:p>
     <w:p>
       <w:pPr>
@@ -2324,9 +2959,8 @@
           <w:szCs w:val="36"/>
           <w:lang w:val="en-US"/>
         </w:rPr>
-        <w:t>Guthub</w:t>
-      </w:r>
-      <w:proofErr w:type="spellEnd"/>
+        <w:t>G</w:t>
+      </w:r>
       <w:r>
         <w:rPr>
           <w:b/>
@@ -2335,8 +2969,145 @@
           <w:szCs w:val="36"/>
           <w:lang w:val="en-US"/>
         </w:rPr>
+        <w:t>i</w:t>
+      </w:r>
+      <w:r>
+        <w:rPr>
+          <w:b/>
+          <w:bCs/>
+          <w:sz w:val="36"/>
+          <w:szCs w:val="36"/>
+          <w:lang w:val="en-US"/>
+        </w:rPr>
+        <w:t>thub</w:t>
+      </w:r>
+      <w:proofErr w:type="spellEnd"/>
+      <w:r>
+        <w:rPr>
+          <w:b/>
+          <w:bCs/>
+          <w:sz w:val="36"/>
+          <w:szCs w:val="36"/>
+          <w:lang w:val="en-US"/>
+        </w:rPr>
         <w:t xml:space="preserve"> branch details</w:t>
       </w:r>
+    </w:p>
+    <w:p>
+      <w:pPr>
+        <w:pStyle w:val="ListParagraph"/>
+        <w:ind w:left="360"/>
+        <w:rPr>
+          <w:b/>
+          <w:bCs/>
+          <w:sz w:val="36"/>
+          <w:szCs w:val="36"/>
+          <w:lang w:val="en-US"/>
+        </w:rPr>
+      </w:pPr>
+    </w:p>
+    <w:p>
+      <w:pPr>
+        <w:pStyle w:val="ListParagraph"/>
+        <w:ind w:left="360"/>
+        <w:rPr>
+          <w:rFonts w:ascii="Calibri" w:hAnsi="Calibri" w:cs="Calibri"/>
+        </w:rPr>
+      </w:pPr>
+      <w:proofErr w:type="spellStart"/>
+      <w:r>
+        <w:rPr>
+          <w:rFonts w:ascii="Calibri" w:hAnsi="Calibri" w:cs="Calibri"/>
+        </w:rPr>
+        <w:t>Github</w:t>
+      </w:r>
+      <w:proofErr w:type="spellEnd"/>
+      <w:r>
+        <w:rPr>
+          <w:rFonts w:ascii="Calibri" w:hAnsi="Calibri" w:cs="Calibri"/>
+        </w:rPr>
+        <w:t xml:space="preserve"> </w:t>
+      </w:r>
+      <w:proofErr w:type="spellStart"/>
+      <w:r>
+        <w:rPr>
+          <w:rFonts w:ascii="Calibri" w:hAnsi="Calibri" w:cs="Calibri"/>
+        </w:rPr>
+        <w:t>url</w:t>
+      </w:r>
+      <w:proofErr w:type="spellEnd"/>
+      <w:r>
+        <w:rPr>
+          <w:rFonts w:ascii="Calibri" w:hAnsi="Calibri" w:cs="Calibri"/>
+        </w:rPr>
+        <w:t xml:space="preserve"> : </w:t>
+      </w:r>
+      <w:hyperlink r:id="rId17" w:history="1">
+        <w:r>
+          <w:rPr>
+            <w:rStyle w:val="Hyperlink"/>
+            <w:rFonts w:ascii="Calibri" w:hAnsi="Calibri" w:cs="Calibri"/>
+          </w:rPr>
+          <w:t>https://github.com/biju123/MLopstest.git</w:t>
+        </w:r>
+      </w:hyperlink>
+    </w:p>
+    <w:p>
+      <w:pPr>
+        <w:pStyle w:val="ListParagraph"/>
+        <w:ind w:left="360"/>
+        <w:rPr>
+          <w:rFonts w:ascii="Calibri" w:hAnsi="Calibri" w:cs="Calibri"/>
+        </w:rPr>
+      </w:pPr>
+      <w:r>
+        <w:rPr>
+          <w:rFonts w:ascii="Calibri" w:hAnsi="Calibri" w:cs="Calibri"/>
+        </w:rPr>
+        <w:t xml:space="preserve">Repo Link : </w:t>
+      </w:r>
+      <w:hyperlink r:id="rId18" w:history="1">
+        <w:r>
+          <w:rPr>
+            <w:rStyle w:val="Hyperlink"/>
+            <w:rFonts w:ascii="Calibri" w:hAnsi="Calibri" w:cs="Calibri"/>
+          </w:rPr>
+          <w:t>https://github.com/biju123/MLopstest</w:t>
+        </w:r>
+      </w:hyperlink>
+    </w:p>
+    <w:p>
+      <w:pPr>
+        <w:pStyle w:val="ListParagraph"/>
+        <w:ind w:left="360"/>
+        <w:rPr>
+          <w:rFonts w:ascii="Calibri" w:hAnsi="Calibri" w:cs="Calibri"/>
+        </w:rPr>
+      </w:pPr>
+      <w:r>
+        <w:rPr>
+          <w:rFonts w:ascii="Calibri" w:hAnsi="Calibri" w:cs="Calibri"/>
+        </w:rPr>
+        <w:t xml:space="preserve">CI/CD config : </w:t>
+      </w:r>
+      <w:hyperlink r:id="rId19" w:history="1">
+        <w:r>
+          <w:rPr>
+            <w:rStyle w:val="Hyperlink"/>
+            <w:rFonts w:ascii="Calibri" w:hAnsi="Calibri" w:cs="Calibri"/>
+          </w:rPr>
+          <w:t>https://github.com/biju123/MLopstest/blob/main/.github/workflows/python-app.yml</w:t>
+        </w:r>
+      </w:hyperlink>
+    </w:p>
+    <w:p>
+      <w:pPr>
+        <w:pStyle w:val="ListParagraph"/>
+        <w:ind w:left="360"/>
+        <w:rPr>
+          <w:rFonts w:ascii="Calibri" w:hAnsi="Calibri" w:cs="Calibri"/>
+        </w:rPr>
+      </w:pPr>
     </w:p>
     <w:p>
       <w:pPr>
@@ -5459,6 +6230,7 @@
   <w:style w:type="character" w:default="1" w:styleId="DefaultParagraphFont">
     <w:name w:val="Default Paragraph Font"/>
     <w:uiPriority w:val="1"/>
+    <w:semiHidden/>
     <w:unhideWhenUsed/>
   </w:style>
   <w:style w:type="table" w:default="1" w:styleId="TableNormal">
@@ -5788,6 +6560,29 @@
       <w14:ligatures w14:val="none"/>
     </w:rPr>
   </w:style>
+  <w:style w:type="character" w:styleId="Hyperlink">
+    <w:name w:val="Hyperlink"/>
+    <w:basedOn w:val="DefaultParagraphFont"/>
+    <w:uiPriority w:val="99"/>
+    <w:unhideWhenUsed/>
+    <w:rsid w:val="00BA648E"/>
+    <w:rPr>
+      <w:color w:val="467886" w:themeColor="hyperlink"/>
+      <w:u w:val="single"/>
+    </w:rPr>
+  </w:style>
+  <w:style w:type="character" w:styleId="UnresolvedMention">
+    <w:name w:val="Unresolved Mention"/>
+    <w:basedOn w:val="DefaultParagraphFont"/>
+    <w:uiPriority w:val="99"/>
+    <w:semiHidden/>
+    <w:unhideWhenUsed/>
+    <w:rsid w:val="00BA648E"/>
+    <w:rPr>
+      <w:color w:val="605E5C"/>
+      <w:shd w:val="clear" w:color="auto" w:fill="E1DFDD"/>
+    </w:rPr>
+  </w:style>
 </w:styles>
 </file>
 
